--- a/hw3/hw3.docx
+++ b/hw3/hw3.docx
@@ -7,34 +7,1304 @@
         <w:t>Problem 1</w:t>
       </w:r>
     </w:p>
-    <w:p/>
-    <w:p/>
-    <w:p/>
-    <w:p/>
-    <w:p/>
-    <w:p/>
-    <w:p/>
-    <w:p/>
-    <w:p/>
-    <w:p/>
-    <w:p/>
-    <w:p/>
-    <w:p/>
-    <w:p/>
-    <w:p/>
-    <w:p/>
-    <w:p/>
-    <w:p/>
-    <w:p/>
-    <w:p/>
-    <w:p/>
-    <w:p/>
-    <w:p/>
-    <w:p/>
-    <w:p/>
-    <w:p/>
-    <w:p/>
-    <w:p/>
+    <w:p>
+      <w:proofErr w:type="spellStart"/>
+      <w:r>
+        <w:t>logistic_reg.m</w:t>
+      </w:r>
+      <w:proofErr w:type="spellEnd"/>
+      <w:r>
+        <w:t xml:space="preserve">: the in-sample error </w:t>
+      </w:r>
+      <m:oMath>
+        <m:sSub>
+          <m:sSubPr>
+            <m:ctrlPr>
+              <w:rPr>
+                <w:rFonts w:ascii="Cambria Math" w:hAnsi="Cambria Math"/>
+                <w:i/>
+              </w:rPr>
+            </m:ctrlPr>
+          </m:sSubPr>
+          <m:e>
+            <m:r>
+              <w:rPr>
+                <w:rFonts w:ascii="Cambria Math" w:hAnsi="Cambria Math"/>
+              </w:rPr>
+              <m:t>E</m:t>
+            </m:r>
+          </m:e>
+          <m:sub>
+            <m:r>
+              <w:rPr>
+                <w:rFonts w:ascii="Cambria Math" w:hAnsi="Cambria Math"/>
+              </w:rPr>
+              <m:t>in</m:t>
+            </m:r>
+          </m:sub>
+        </m:sSub>
+      </m:oMath>
+      <w:r>
+        <w:t xml:space="preserve"> is calculated by the </w:t>
+      </w:r>
+      <w:proofErr w:type="gramStart"/>
+      <w:r>
+        <w:t xml:space="preserve">formula </w:t>
+      </w:r>
+      <w:proofErr w:type="gramEnd"/>
+      <m:oMath>
+        <m:sSub>
+          <m:sSubPr>
+            <m:ctrlPr>
+              <w:rPr>
+                <w:rFonts w:ascii="Cambria Math" w:hAnsi="Cambria Math"/>
+                <w:i/>
+              </w:rPr>
+            </m:ctrlPr>
+          </m:sSubPr>
+          <m:e>
+            <m:r>
+              <w:rPr>
+                <w:rFonts w:ascii="Cambria Math" w:hAnsi="Cambria Math"/>
+              </w:rPr>
+              <m:t>E</m:t>
+            </m:r>
+          </m:e>
+          <m:sub>
+            <m:r>
+              <w:rPr>
+                <w:rFonts w:ascii="Cambria Math" w:hAnsi="Cambria Math"/>
+              </w:rPr>
+              <m:t>in</m:t>
+            </m:r>
+          </m:sub>
+        </m:sSub>
+        <m:r>
+          <w:rPr>
+            <w:rFonts w:ascii="Cambria Math" w:hAnsi="Cambria Math"/>
+          </w:rPr>
+          <m:t>=</m:t>
+        </m:r>
+        <m:f>
+          <m:fPr>
+            <m:ctrlPr>
+              <w:rPr>
+                <w:rFonts w:ascii="Cambria Math" w:hAnsi="Cambria Math"/>
+                <w:i/>
+              </w:rPr>
+            </m:ctrlPr>
+          </m:fPr>
+          <m:num>
+            <m:r>
+              <w:rPr>
+                <w:rFonts w:ascii="Cambria Math" w:hAnsi="Cambria Math"/>
+              </w:rPr>
+              <m:t>1</m:t>
+            </m:r>
+          </m:num>
+          <m:den>
+            <m:r>
+              <w:rPr>
+                <w:rFonts w:ascii="Cambria Math" w:hAnsi="Cambria Math"/>
+              </w:rPr>
+              <m:t>N</m:t>
+            </m:r>
+          </m:den>
+        </m:f>
+        <m:nary>
+          <m:naryPr>
+            <m:chr m:val="∑"/>
+            <m:limLoc m:val="undOvr"/>
+            <m:ctrlPr>
+              <w:rPr>
+                <w:rFonts w:ascii="Cambria Math" w:hAnsi="Cambria Math"/>
+                <w:i/>
+              </w:rPr>
+            </m:ctrlPr>
+          </m:naryPr>
+          <m:sub>
+            <m:r>
+              <w:rPr>
+                <w:rFonts w:ascii="Cambria Math" w:hAnsi="Cambria Math"/>
+              </w:rPr>
+              <m:t>n=1</m:t>
+            </m:r>
+          </m:sub>
+          <m:sup>
+            <m:r>
+              <w:rPr>
+                <w:rFonts w:ascii="Cambria Math" w:hAnsi="Cambria Math"/>
+              </w:rPr>
+              <m:t>N</m:t>
+            </m:r>
+          </m:sup>
+          <m:e>
+            <m:func>
+              <m:funcPr>
+                <m:ctrlPr>
+                  <w:rPr>
+                    <w:rFonts w:ascii="Cambria Math" w:hAnsi="Cambria Math"/>
+                    <w:i/>
+                  </w:rPr>
+                </m:ctrlPr>
+              </m:funcPr>
+              <m:fName>
+                <m:r>
+                  <m:rPr>
+                    <m:sty m:val="p"/>
+                  </m:rPr>
+                  <w:rPr>
+                    <w:rFonts w:ascii="Cambria Math" w:hAnsi="Cambria Math"/>
+                  </w:rPr>
+                  <m:t>ln</m:t>
+                </m:r>
+              </m:fName>
+              <m:e>
+                <m:r>
+                  <w:rPr>
+                    <w:rFonts w:ascii="Cambria Math" w:hAnsi="Cambria Math"/>
+                  </w:rPr>
+                  <m:t>(1+</m:t>
+                </m:r>
+                <m:sSup>
+                  <m:sSupPr>
+                    <m:ctrlPr>
+                      <w:rPr>
+                        <w:rFonts w:ascii="Cambria Math" w:hAnsi="Cambria Math"/>
+                        <w:i/>
+                      </w:rPr>
+                    </m:ctrlPr>
+                  </m:sSupPr>
+                  <m:e>
+                    <m:r>
+                      <w:rPr>
+                        <w:rFonts w:ascii="Cambria Math" w:hAnsi="Cambria Math"/>
+                      </w:rPr>
+                      <m:t>e</m:t>
+                    </m:r>
+                  </m:e>
+                  <m:sup>
+                    <m:r>
+                      <w:rPr>
+                        <w:rFonts w:ascii="Cambria Math" w:hAnsi="Cambria Math"/>
+                      </w:rPr>
+                      <m:t>-</m:t>
+                    </m:r>
+                    <m:sSub>
+                      <m:sSubPr>
+                        <m:ctrlPr>
+                          <w:rPr>
+                            <w:rFonts w:ascii="Cambria Math" w:hAnsi="Cambria Math"/>
+                            <w:i/>
+                          </w:rPr>
+                        </m:ctrlPr>
+                      </m:sSubPr>
+                      <m:e>
+                        <m:r>
+                          <w:rPr>
+                            <w:rFonts w:ascii="Cambria Math" w:hAnsi="Cambria Math"/>
+                          </w:rPr>
+                          <m:t>y</m:t>
+                        </m:r>
+                      </m:e>
+                      <m:sub>
+                        <m:r>
+                          <w:rPr>
+                            <w:rFonts w:ascii="Cambria Math" w:hAnsi="Cambria Math"/>
+                          </w:rPr>
+                          <m:t>n</m:t>
+                        </m:r>
+                      </m:sub>
+                    </m:sSub>
+                    <m:sSup>
+                      <m:sSupPr>
+                        <m:ctrlPr>
+                          <w:rPr>
+                            <w:rFonts w:ascii="Cambria Math" w:hAnsi="Cambria Math"/>
+                            <w:i/>
+                          </w:rPr>
+                        </m:ctrlPr>
+                      </m:sSupPr>
+                      <m:e>
+                        <m:r>
+                          <w:rPr>
+                            <w:rFonts w:ascii="Cambria Math" w:hAnsi="Cambria Math"/>
+                          </w:rPr>
+                          <m:t>w</m:t>
+                        </m:r>
+                      </m:e>
+                      <m:sup>
+                        <m:r>
+                          <w:rPr>
+                            <w:rFonts w:ascii="Cambria Math" w:hAnsi="Cambria Math"/>
+                          </w:rPr>
+                          <m:t>T</m:t>
+                        </m:r>
+                      </m:sup>
+                    </m:sSup>
+                    <m:sSub>
+                      <m:sSubPr>
+                        <m:ctrlPr>
+                          <w:rPr>
+                            <w:rFonts w:ascii="Cambria Math" w:hAnsi="Cambria Math"/>
+                            <w:i/>
+                          </w:rPr>
+                        </m:ctrlPr>
+                      </m:sSubPr>
+                      <m:e>
+                        <m:r>
+                          <w:rPr>
+                            <w:rFonts w:ascii="Cambria Math" w:hAnsi="Cambria Math"/>
+                          </w:rPr>
+                          <m:t>x</m:t>
+                        </m:r>
+                      </m:e>
+                      <m:sub>
+                        <m:r>
+                          <w:rPr>
+                            <w:rFonts w:ascii="Cambria Math" w:hAnsi="Cambria Math"/>
+                          </w:rPr>
+                          <m:t>n</m:t>
+                        </m:r>
+                      </m:sub>
+                    </m:sSub>
+                  </m:sup>
+                </m:sSup>
+                <m:r>
+                  <w:rPr>
+                    <w:rFonts w:ascii="Cambria Math" w:hAnsi="Cambria Math"/>
+                  </w:rPr>
+                  <m:t>)</m:t>
+                </m:r>
+              </m:e>
+            </m:func>
+          </m:e>
+        </m:nary>
+      </m:oMath>
+      <w:r>
+        <w:t>. T</w:t>
+      </w:r>
+      <w:r>
+        <w:t xml:space="preserve">he stopping criteria in </w:t>
+      </w:r>
+      <w:proofErr w:type="spellStart"/>
+      <w:r>
+        <w:t>logistic_reg.m</w:t>
+      </w:r>
+      <w:proofErr w:type="spellEnd"/>
+      <w:r>
+        <w:t xml:space="preserve"> is either that the maximum iterations is reached or the gradient becomes smaller than the threshold. </w:t>
+      </w:r>
+    </w:p>
+    <w:p>
+      <w:proofErr w:type="spellStart"/>
+      <w:r>
+        <w:t>find_test_error.m</w:t>
+      </w:r>
+      <w:proofErr w:type="spellEnd"/>
+      <w:r>
+        <w:t xml:space="preserve">: the script loop through each data point, calculate the </w:t>
+      </w:r>
+      <w:r>
+        <w:t>prediction value and compare the prediction with the actual classification result</w:t>
+      </w:r>
+      <w:r>
+        <w:t xml:space="preserve"> to compute the classification error</w:t>
+      </w:r>
+      <w:r>
+        <w:t>.</w:t>
+      </w:r>
+    </w:p>
+    <w:p>
+      <w:r>
+        <w:t xml:space="preserve">Experiments: </w:t>
+      </w:r>
+    </w:p>
+    <w:p>
+      <w:r>
+        <w:t xml:space="preserve">With maximum iteration set to 10000, 100000 and 1000000, </w:t>
+      </w:r>
+      <w:r>
+        <w:t xml:space="preserve">and the tolerance set </w:t>
+      </w:r>
+      <w:proofErr w:type="gramStart"/>
+      <w:r>
+        <w:t xml:space="preserve">to </w:t>
+      </w:r>
+      <w:proofErr w:type="gramEnd"/>
+      <m:oMath>
+        <m:sSup>
+          <m:sSupPr>
+            <m:ctrlPr>
+              <w:rPr>
+                <w:rFonts w:ascii="Cambria Math" w:hAnsi="Cambria Math"/>
+                <w:i/>
+              </w:rPr>
+            </m:ctrlPr>
+          </m:sSupPr>
+          <m:e>
+            <m:r>
+              <w:rPr>
+                <w:rFonts w:ascii="Cambria Math" w:hAnsi="Cambria Math"/>
+              </w:rPr>
+              <m:t>10</m:t>
+            </m:r>
+          </m:e>
+          <m:sup>
+            <m:r>
+              <w:rPr>
+                <w:rFonts w:ascii="Cambria Math" w:hAnsi="Cambria Math"/>
+              </w:rPr>
+              <m:t>-3</m:t>
+            </m:r>
+          </m:sup>
+        </m:sSup>
+      </m:oMath>
+      <w:r>
+        <w:t xml:space="preserve">, the </w:t>
+      </w:r>
+      <w:r>
+        <w:t>following results are obtained:</w:t>
+      </w:r>
+    </w:p>
+    <w:p/>
+    <w:p>
+      <m:oMath>
+        <m:r>
+          <w:rPr>
+            <w:rFonts w:ascii="Cambria Math" w:hAnsi="Cambria Math"/>
+          </w:rPr>
+          <m:t>η=</m:t>
+        </m:r>
+        <m:sSup>
+          <m:sSupPr>
+            <m:ctrlPr>
+              <w:rPr>
+                <w:rFonts w:ascii="Cambria Math" w:hAnsi="Cambria Math"/>
+                <w:i/>
+              </w:rPr>
+            </m:ctrlPr>
+          </m:sSupPr>
+          <m:e>
+            <m:r>
+              <w:rPr>
+                <w:rFonts w:ascii="Cambria Math" w:hAnsi="Cambria Math"/>
+              </w:rPr>
+              <m:t>10</m:t>
+            </m:r>
+          </m:e>
+          <m:sup>
+            <m:r>
+              <w:rPr>
+                <w:rFonts w:ascii="Cambria Math" w:hAnsi="Cambria Math"/>
+              </w:rPr>
+              <m:t>-</m:t>
+            </m:r>
+            <m:r>
+              <w:rPr>
+                <w:rFonts w:ascii="Cambria Math" w:hAnsi="Cambria Math"/>
+              </w:rPr>
+              <m:t>5</m:t>
+            </m:r>
+          </m:sup>
+        </m:sSup>
+      </m:oMath>
+      <w:r>
+        <w:t xml:space="preserve"> </w:t>
+      </w:r>
+      <w:proofErr w:type="gramStart"/>
+      <w:r>
+        <w:t>and</w:t>
+      </w:r>
+      <w:proofErr w:type="gramEnd"/>
+      <w:r>
+        <w:t xml:space="preserve"> </w:t>
+      </w:r>
+      <m:oMath>
+        <m:r>
+          <w:rPr>
+            <w:rFonts w:ascii="Cambria Math" w:hAnsi="Cambria Math"/>
+          </w:rPr>
+          <m:t>tolerance=</m:t>
+        </m:r>
+        <m:sSup>
+          <m:sSupPr>
+            <m:ctrlPr>
+              <w:rPr>
+                <w:rFonts w:ascii="Cambria Math" w:hAnsi="Cambria Math"/>
+                <w:i/>
+              </w:rPr>
+            </m:ctrlPr>
+          </m:sSupPr>
+          <m:e>
+            <m:r>
+              <w:rPr>
+                <w:rFonts w:ascii="Cambria Math" w:hAnsi="Cambria Math"/>
+              </w:rPr>
+              <m:t>10</m:t>
+            </m:r>
+          </m:e>
+          <m:sup>
+            <m:r>
+              <w:rPr>
+                <w:rFonts w:ascii="Cambria Math" w:hAnsi="Cambria Math"/>
+              </w:rPr>
+              <m:t>-3</m:t>
+            </m:r>
+          </m:sup>
+        </m:sSup>
+      </m:oMath>
+      <w:r>
+        <w:t xml:space="preserve"> and </w:t>
+      </w:r>
+      <m:oMath>
+        <m:r>
+          <w:rPr>
+            <w:rFonts w:ascii="Cambria Math" w:hAnsi="Cambria Math"/>
+          </w:rPr>
+          <m:t>max_its=</m:t>
+        </m:r>
+      </m:oMath>
+      <w:r>
+        <w:tab/>
+      </w:r>
+      <m:oMath>
+        <m:r>
+          <w:rPr>
+            <w:rFonts w:ascii="Cambria Math" w:hAnsi="Cambria Math"/>
+          </w:rPr>
+          <m:t>10000</m:t>
+        </m:r>
+      </m:oMath>
+      <w:r>
+        <w:tab/>
+      </w:r>
+      <w:r>
+        <w:tab/>
+      </w:r>
+      <m:oMath>
+        <m:r>
+          <w:rPr>
+            <w:rFonts w:ascii="Cambria Math" w:hAnsi="Cambria Math"/>
+          </w:rPr>
+          <m:t>100000</m:t>
+        </m:r>
+      </m:oMath>
+      <w:r>
+        <w:tab/>
+      </w:r>
+      <m:oMath>
+        <m:r>
+          <w:rPr>
+            <w:rFonts w:ascii="Cambria Math" w:hAnsi="Cambria Math"/>
+          </w:rPr>
+          <m:t>1000000</m:t>
+        </m:r>
+      </m:oMath>
+    </w:p>
+    <w:p>
+      <m:oMath>
+        <m:sSub>
+          <m:sSubPr>
+            <m:ctrlPr>
+              <w:rPr>
+                <w:rFonts w:ascii="Cambria Math" w:hAnsi="Cambria Math"/>
+                <w:i/>
+              </w:rPr>
+            </m:ctrlPr>
+          </m:sSubPr>
+          <m:e>
+            <m:r>
+              <w:rPr>
+                <w:rFonts w:ascii="Cambria Math" w:hAnsi="Cambria Math"/>
+              </w:rPr>
+              <m:t>E</m:t>
+            </m:r>
+          </m:e>
+          <m:sub>
+            <m:r>
+              <w:rPr>
+                <w:rFonts w:ascii="Cambria Math" w:hAnsi="Cambria Math"/>
+              </w:rPr>
+              <m:t>in</m:t>
+            </m:r>
+          </m:sub>
+        </m:sSub>
+      </m:oMath>
+      <w:r>
+        <w:tab/>
+      </w:r>
+      <w:r>
+        <w:tab/>
+      </w:r>
+      <w:r>
+        <w:tab/>
+      </w:r>
+      <w:r>
+        <w:tab/>
+      </w:r>
+      <w:r>
+        <w:tab/>
+      </w:r>
+      <w:r>
+        <w:tab/>
+      </w:r>
+      <w:r>
+        <w:tab/>
+        <w:t>0.5847</w:t>
+      </w:r>
+      <w:r>
+        <w:tab/>
+      </w:r>
+      <w:r>
+        <w:tab/>
+      </w:r>
+      <w:r>
+        <w:t>0.4937</w:t>
+      </w:r>
+      <w:r>
+        <w:tab/>
+      </w:r>
+      <w:r>
+        <w:tab/>
+        <w:t>0.4354</w:t>
+      </w:r>
+    </w:p>
+    <w:p>
+      <w:pPr>
+        <w:tabs>
+          <w:tab w:val="left" w:pos="720"/>
+          <w:tab w:val="left" w:pos="1440"/>
+          <w:tab w:val="left" w:pos="2160"/>
+          <w:tab w:val="left" w:pos="2880"/>
+          <w:tab w:val="left" w:pos="3600"/>
+          <w:tab w:val="left" w:pos="4320"/>
+          <w:tab w:val="left" w:pos="5040"/>
+          <w:tab w:val="left" w:pos="5760"/>
+          <w:tab w:val="left" w:pos="6408"/>
+        </w:tabs>
+      </w:pPr>
+      <m:oMath>
+        <m:sSub>
+          <m:sSubPr>
+            <m:ctrlPr>
+              <w:rPr>
+                <w:rFonts w:ascii="Cambria Math" w:hAnsi="Cambria Math"/>
+                <w:i/>
+              </w:rPr>
+            </m:ctrlPr>
+          </m:sSubPr>
+          <m:e>
+            <m:r>
+              <w:rPr>
+                <w:rFonts w:ascii="Cambria Math" w:hAnsi="Cambria Math"/>
+              </w:rPr>
+              <m:t>E</m:t>
+            </m:r>
+          </m:e>
+          <m:sub>
+            <m:r>
+              <w:rPr>
+                <w:rFonts w:ascii="Cambria Math" w:hAnsi="Cambria Math"/>
+              </w:rPr>
+              <m:t>classification</m:t>
+            </m:r>
+          </m:sub>
+        </m:sSub>
+        <m:r>
+          <w:rPr>
+            <w:rFonts w:ascii="Cambria Math" w:hAnsi="Cambria Math"/>
+          </w:rPr>
+          <m:t>(Test)</m:t>
+        </m:r>
+      </m:oMath>
+      <w:r>
+        <w:t xml:space="preserve"> </w:t>
+      </w:r>
+      <w:r>
+        <w:tab/>
+      </w:r>
+      <w:r>
+        <w:tab/>
+      </w:r>
+      <w:r>
+        <w:tab/>
+      </w:r>
+      <w:r>
+        <w:tab/>
+      </w:r>
+      <w:r>
+        <w:tab/>
+      </w:r>
+      <w:r>
+        <w:t>0.3092</w:t>
+      </w:r>
+      <w:r>
+        <w:tab/>
+      </w:r>
+      <w:r>
+        <w:tab/>
+      </w:r>
+      <w:r>
+        <w:tab/>
+        <w:t>0.2237</w:t>
+      </w:r>
+      <w:r>
+        <w:tab/>
+      </w:r>
+      <w:r>
+        <w:tab/>
+        <w:t>0.1513</w:t>
+      </w:r>
+    </w:p>
+    <w:p>
+      <m:oMath>
+        <m:sSub>
+          <m:sSubPr>
+            <m:ctrlPr>
+              <w:rPr>
+                <w:rFonts w:ascii="Cambria Math" w:hAnsi="Cambria Math"/>
+                <w:i/>
+              </w:rPr>
+            </m:ctrlPr>
+          </m:sSubPr>
+          <m:e>
+            <m:r>
+              <w:rPr>
+                <w:rFonts w:ascii="Cambria Math" w:hAnsi="Cambria Math"/>
+              </w:rPr>
+              <m:t>E</m:t>
+            </m:r>
+          </m:e>
+          <m:sub>
+            <m:r>
+              <w:rPr>
+                <w:rFonts w:ascii="Cambria Math" w:hAnsi="Cambria Math"/>
+              </w:rPr>
+              <m:t>classification</m:t>
+            </m:r>
+          </m:sub>
+        </m:sSub>
+        <m:d>
+          <m:dPr>
+            <m:ctrlPr>
+              <w:rPr>
+                <w:rFonts w:ascii="Cambria Math" w:hAnsi="Cambria Math"/>
+                <w:i/>
+              </w:rPr>
+            </m:ctrlPr>
+          </m:dPr>
+          <m:e>
+            <m:r>
+              <w:rPr>
+                <w:rFonts w:ascii="Cambria Math" w:hAnsi="Cambria Math"/>
+              </w:rPr>
+              <m:t>Train</m:t>
+            </m:r>
+          </m:e>
+        </m:d>
+      </m:oMath>
+      <w:r>
+        <w:t xml:space="preserve"> </w:t>
+      </w:r>
+      <w:r>
+        <w:tab/>
+      </w:r>
+      <w:r>
+        <w:tab/>
+      </w:r>
+      <w:r>
+        <w:tab/>
+      </w:r>
+      <w:r>
+        <w:tab/>
+      </w:r>
+      <w:r>
+        <w:tab/>
+      </w:r>
+      <w:r>
+        <w:t>0.3172</w:t>
+      </w:r>
+      <w:r>
+        <w:tab/>
+      </w:r>
+      <w:r>
+        <w:tab/>
+        <w:t>0.2069</w:t>
+      </w:r>
+      <w:r>
+        <w:tab/>
+      </w:r>
+      <w:r>
+        <w:tab/>
+        <w:t>0.1310</w:t>
+      </w:r>
+    </w:p>
+    <w:p/>
+    <w:p>
+      <w:r>
+        <w:t xml:space="preserve">The actual result matches the </w:t>
+      </w:r>
+      <w:r>
+        <w:t xml:space="preserve">expected </w:t>
+      </w:r>
+      <w:r>
+        <w:t>algorithm</w:t>
+      </w:r>
+      <w:r>
+        <w:t xml:space="preserve"> behavior.</w:t>
+      </w:r>
+      <w:r>
+        <w:t xml:space="preserve"> </w:t>
+      </w:r>
+      <w:r>
+        <w:t>The</w:t>
+      </w:r>
+      <w:r>
+        <w:t xml:space="preserve"> gradient descent </w:t>
+      </w:r>
+      <w:r>
+        <w:t xml:space="preserve">algorithm </w:t>
+      </w:r>
+      <w:r>
+        <w:t xml:space="preserve">moves towards minimizing </w:t>
+      </w:r>
+      <m:oMath>
+        <m:sSub>
+          <m:sSubPr>
+            <m:ctrlPr>
+              <w:rPr>
+                <w:rFonts w:ascii="Cambria Math" w:hAnsi="Cambria Math"/>
+                <w:i/>
+              </w:rPr>
+            </m:ctrlPr>
+          </m:sSubPr>
+          <m:e>
+            <m:r>
+              <w:rPr>
+                <w:rFonts w:ascii="Cambria Math" w:hAnsi="Cambria Math"/>
+              </w:rPr>
+              <m:t>E</m:t>
+            </m:r>
+          </m:e>
+          <m:sub>
+            <m:r>
+              <w:rPr>
+                <w:rFonts w:ascii="Cambria Math" w:hAnsi="Cambria Math"/>
+              </w:rPr>
+              <m:t>in</m:t>
+            </m:r>
+          </m:sub>
+        </m:sSub>
+      </m:oMath>
+      <w:r>
+        <w:t xml:space="preserve"> along the gradient</w:t>
+      </w:r>
+      <w:r>
+        <w:t xml:space="preserve">. As a result, as more iterations are allowed, the weights are updated closer to the actual weights </w:t>
+      </w:r>
+      <w:r>
+        <w:t xml:space="preserve">(assuming that the learning rate is correct) </w:t>
+      </w:r>
+      <w:r>
+        <w:t>and therefore the classification errors for both training and testing data become less.</w:t>
+      </w:r>
+      <w:r>
+        <w:t xml:space="preserve"> However, the decrease in classification error is slower than the inc</w:t>
+      </w:r>
+      <w:r>
+        <w:t>rease in the maximum iterations</w:t>
+      </w:r>
+      <w:r>
+        <w:t xml:space="preserve">. </w:t>
+      </w:r>
+    </w:p>
+    <w:p>
+      <w:r>
+        <w:t xml:space="preserve">The </w:t>
+      </w:r>
+      <w:r>
+        <w:t>MATLAB</w:t>
+      </w:r>
+      <w:r>
+        <w:t xml:space="preserve"> </w:t>
+      </w:r>
+      <w:proofErr w:type="spellStart"/>
+      <w:r>
+        <w:t>glmfit</w:t>
+      </w:r>
+      <w:proofErr w:type="spellEnd"/>
+      <w:r>
+        <w:t xml:space="preserve"> function </w:t>
+      </w:r>
+      <w:r>
+        <w:t>returned a</w:t>
+      </w:r>
+      <w:r>
+        <w:t xml:space="preserve"> classification error of 0.1172</w:t>
+      </w:r>
+      <w:r>
+        <w:t xml:space="preserve"> on the testing data</w:t>
+      </w:r>
+      <w:r>
+        <w:t>, whereas on the training data, the classification error is 0.1776</w:t>
+      </w:r>
+      <w:r>
+        <w:t xml:space="preserve">. </w:t>
+      </w:r>
+      <w:r>
+        <w:t>The classification error is</w:t>
+      </w:r>
+      <w:r>
+        <w:t xml:space="preserve"> very close to the error 0.1310 we obtained </w:t>
+      </w:r>
+      <w:r>
+        <w:t xml:space="preserve">from </w:t>
+      </w:r>
+      <w:proofErr w:type="spellStart"/>
+      <w:r>
+        <w:t>logistic_reg.m</w:t>
+      </w:r>
+      <w:proofErr w:type="spellEnd"/>
+      <w:r>
+        <w:t xml:space="preserve"> </w:t>
+      </w:r>
+      <w:r>
+        <w:t xml:space="preserve">when maximum iteration is set to one million. However, </w:t>
+      </w:r>
+      <w:proofErr w:type="spellStart"/>
+      <w:r>
+        <w:t>glmfit</w:t>
+      </w:r>
+      <w:proofErr w:type="spellEnd"/>
+      <w:r>
+        <w:t xml:space="preserve"> function computes the weights </w:t>
+      </w:r>
+      <w:r>
+        <w:t xml:space="preserve">really fast </w:t>
+      </w:r>
+      <w:r>
+        <w:t xml:space="preserve">within seconds and while the gradient descent method </w:t>
+      </w:r>
+      <w:r>
+        <w:t>is very slow and takes</w:t>
+      </w:r>
+      <w:r>
+        <w:t xml:space="preserve"> about ~15 minutes for one million</w:t>
+      </w:r>
+      <w:r>
+        <w:t xml:space="preserve"> maximum iterations</w:t>
+      </w:r>
+      <w:r>
+        <w:t xml:space="preserve">. </w:t>
+      </w:r>
+    </w:p>
+    <w:p>
+      <w:r>
+        <w:t xml:space="preserve">With </w:t>
+      </w:r>
+      <m:oMath>
+        <m:r>
+          <w:rPr>
+            <w:rFonts w:ascii="Cambria Math" w:hAnsi="Cambria Math"/>
+          </w:rPr>
+          <m:t>max_its=10000</m:t>
+        </m:r>
+      </m:oMath>
+      <w:r>
+        <w:t xml:space="preserve"> </w:t>
+      </w:r>
+      <w:proofErr w:type="gramStart"/>
+      <w:r>
+        <w:t xml:space="preserve">and </w:t>
+      </w:r>
+      <w:proofErr w:type="gramEnd"/>
+      <m:oMath>
+        <m:r>
+          <w:rPr>
+            <w:rFonts w:ascii="Cambria Math" w:hAnsi="Cambria Math"/>
+          </w:rPr>
+          <m:t>tolerence=</m:t>
+        </m:r>
+        <m:sSup>
+          <m:sSupPr>
+            <m:ctrlPr>
+              <w:rPr>
+                <w:rFonts w:ascii="Cambria Math" w:hAnsi="Cambria Math"/>
+                <w:i/>
+              </w:rPr>
+            </m:ctrlPr>
+          </m:sSupPr>
+          <m:e>
+            <m:r>
+              <w:rPr>
+                <w:rFonts w:ascii="Cambria Math" w:hAnsi="Cambria Math"/>
+              </w:rPr>
+              <m:t>10</m:t>
+            </m:r>
+          </m:e>
+          <m:sup>
+            <m:r>
+              <w:rPr>
+                <w:rFonts w:ascii="Cambria Math" w:hAnsi="Cambria Math"/>
+              </w:rPr>
+              <m:t>-6</m:t>
+            </m:r>
+          </m:sup>
+        </m:sSup>
+      </m:oMath>
+      <w:r>
+        <w:t xml:space="preserve">, running the z-scored data </w:t>
+      </w:r>
+    </w:p>
+    <w:p>
+      <w:r>
+        <w:t>Learning rate</w:t>
+      </w:r>
+      <w:r>
+        <w:tab/>
+      </w:r>
+      <w:r>
+        <w:tab/>
+        <w:t>iterations</w:t>
+      </w:r>
+      <w:r>
+        <w:tab/>
+      </w:r>
+      <w:r>
+        <w:tab/>
+      </w:r>
+      <m:oMath>
+        <m:sSub>
+          <m:sSubPr>
+            <m:ctrlPr>
+              <w:rPr>
+                <w:rFonts w:ascii="Cambria Math" w:hAnsi="Cambria Math"/>
+                <w:i/>
+              </w:rPr>
+            </m:ctrlPr>
+          </m:sSubPr>
+          <m:e>
+            <m:r>
+              <w:rPr>
+                <w:rFonts w:ascii="Cambria Math" w:hAnsi="Cambria Math"/>
+              </w:rPr>
+              <m:t>E</m:t>
+            </m:r>
+          </m:e>
+          <m:sub>
+            <m:r>
+              <w:rPr>
+                <w:rFonts w:ascii="Cambria Math" w:hAnsi="Cambria Math"/>
+              </w:rPr>
+              <m:t>in</m:t>
+            </m:r>
+          </m:sub>
+        </m:sSub>
+      </m:oMath>
+    </w:p>
+    <w:p>
+      <w:r>
+        <w:t>1</w:t>
+      </w:r>
+      <w:r>
+        <w:tab/>
+      </w:r>
+      <w:r>
+        <w:tab/>
+      </w:r>
+      <w:r>
+        <w:tab/>
+        <w:t>228</w:t>
+      </w:r>
+      <w:r>
+        <w:tab/>
+      </w:r>
+      <w:r>
+        <w:tab/>
+      </w:r>
+      <w:r>
+        <w:tab/>
+        <w:t>0.4074</w:t>
+      </w:r>
+    </w:p>
+    <w:p>
+      <w:r>
+        <w:t>0.1</w:t>
+      </w:r>
+      <w:r>
+        <w:tab/>
+      </w:r>
+      <w:r>
+        <w:tab/>
+      </w:r>
+      <w:r>
+        <w:tab/>
+        <w:t>2318</w:t>
+      </w:r>
+      <w:r>
+        <w:tab/>
+      </w:r>
+      <w:r>
+        <w:tab/>
+      </w:r>
+      <w:r>
+        <w:tab/>
+        <w:t>0.4074</w:t>
+      </w:r>
+    </w:p>
+    <w:p>
+      <w:r>
+        <w:t>0.01</w:t>
+      </w:r>
+      <w:r>
+        <w:tab/>
+      </w:r>
+      <w:r>
+        <w:tab/>
+      </w:r>
+      <w:r>
+        <w:tab/>
+        <w:t>10000</w:t>
+      </w:r>
+      <w:r>
+        <w:tab/>
+      </w:r>
+      <w:r>
+        <w:tab/>
+      </w:r>
+      <w:r>
+        <w:tab/>
+        <w:t>0.4074</w:t>
+      </w:r>
+    </w:p>
+    <w:p>
+      <w:r>
+        <w:t>0.001</w:t>
+      </w:r>
+      <w:r>
+        <w:tab/>
+      </w:r>
+      <w:r>
+        <w:tab/>
+      </w:r>
+      <w:r>
+        <w:tab/>
+        <w:t>10000</w:t>
+      </w:r>
+      <w:r>
+        <w:tab/>
+      </w:r>
+      <w:r>
+        <w:tab/>
+      </w:r>
+      <w:r>
+        <w:tab/>
+        <w:t>0.4167</w:t>
+      </w:r>
+    </w:p>
+    <w:p>
+      <m:oMath>
+        <m:sSup>
+          <m:sSupPr>
+            <m:ctrlPr>
+              <w:rPr>
+                <w:rFonts w:ascii="Cambria Math" w:hAnsi="Cambria Math"/>
+                <w:i/>
+              </w:rPr>
+            </m:ctrlPr>
+          </m:sSupPr>
+          <m:e>
+            <m:r>
+              <w:rPr>
+                <w:rFonts w:ascii="Cambria Math" w:hAnsi="Cambria Math"/>
+              </w:rPr>
+              <m:t>10</m:t>
+            </m:r>
+          </m:e>
+          <m:sup>
+            <m:r>
+              <w:rPr>
+                <w:rFonts w:ascii="Cambria Math" w:hAnsi="Cambria Math"/>
+              </w:rPr>
+              <m:t>-4</m:t>
+            </m:r>
+          </m:sup>
+        </m:sSup>
+      </m:oMath>
+      <w:r>
+        <w:t xml:space="preserve"> </w:t>
+      </w:r>
+      <w:r>
+        <w:tab/>
+      </w:r>
+      <w:r>
+        <w:tab/>
+      </w:r>
+      <w:r>
+        <w:tab/>
+        <w:t>10000</w:t>
+      </w:r>
+      <w:r>
+        <w:tab/>
+      </w:r>
+      <w:r>
+        <w:tab/>
+      </w:r>
+      <w:r>
+        <w:tab/>
+        <w:t>0.5237</w:t>
+      </w:r>
+    </w:p>
+    <w:p>
+      <m:oMath>
+        <m:sSup>
+          <m:sSupPr>
+            <m:ctrlPr>
+              <w:rPr>
+                <w:rFonts w:ascii="Cambria Math" w:hAnsi="Cambria Math"/>
+                <w:i/>
+              </w:rPr>
+            </m:ctrlPr>
+          </m:sSupPr>
+          <m:e>
+            <m:r>
+              <w:rPr>
+                <w:rFonts w:ascii="Cambria Math" w:hAnsi="Cambria Math"/>
+              </w:rPr>
+              <m:t>10</m:t>
+            </m:r>
+          </m:e>
+          <m:sup>
+            <m:r>
+              <w:rPr>
+                <w:rFonts w:ascii="Cambria Math" w:hAnsi="Cambria Math"/>
+              </w:rPr>
+              <m:t>-5</m:t>
+            </m:r>
+          </m:sup>
+        </m:sSup>
+      </m:oMath>
+      <w:r>
+        <w:t xml:space="preserve"> </w:t>
+      </w:r>
+      <w:r>
+        <w:tab/>
+      </w:r>
+      <w:r>
+        <w:tab/>
+      </w:r>
+      <w:r>
+        <w:tab/>
+        <w:t>10000</w:t>
+      </w:r>
+      <w:r>
+        <w:tab/>
+      </w:r>
+      <w:r>
+        <w:tab/>
+      </w:r>
+      <w:r>
+        <w:tab/>
+        <w:t>0.6637</w:t>
+      </w:r>
+    </w:p>
+    <w:p>
+      <w:r>
+        <w:lastRenderedPageBreak/>
+        <w:t xml:space="preserve">The table above </w:t>
+      </w:r>
+      <w:r>
+        <w:t>is reasonable and matches the expectation. For small learning rate, each weight update only makes small change and therefore the weight makes a small move towards the correct weight per iteration. Therefore for the weight to approach the actual weight, we need a large number of</w:t>
+      </w:r>
+      <w:r>
+        <w:t xml:space="preserve"> iterations </w:t>
+      </w:r>
+      <w:r>
+        <w:t>to compensate for the small learning rate</w:t>
+      </w:r>
+      <w:r>
+        <w:t xml:space="preserve">. With the limitation of at most 10000 iterations, </w:t>
+      </w:r>
+      <m:oMath>
+        <m:sSub>
+          <m:sSubPr>
+            <m:ctrlPr>
+              <w:rPr>
+                <w:rFonts w:ascii="Cambria Math" w:hAnsi="Cambria Math"/>
+                <w:i/>
+              </w:rPr>
+            </m:ctrlPr>
+          </m:sSubPr>
+          <m:e>
+            <m:r>
+              <w:rPr>
+                <w:rFonts w:ascii="Cambria Math" w:hAnsi="Cambria Math"/>
+              </w:rPr>
+              <m:t>E</m:t>
+            </m:r>
+          </m:e>
+          <m:sub>
+            <m:r>
+              <w:rPr>
+                <w:rFonts w:ascii="Cambria Math" w:hAnsi="Cambria Math"/>
+              </w:rPr>
+              <m:t>in</m:t>
+            </m:r>
+          </m:sub>
+        </m:sSub>
+      </m:oMath>
+      <w:r>
+        <w:t xml:space="preserve"> becomes bigger as </w:t>
+      </w:r>
+      <w:r>
+        <w:t xml:space="preserve">the learning rate </w:t>
+      </w:r>
+      <w:r>
+        <w:t xml:space="preserve">becomes really </w:t>
+      </w:r>
+      <w:proofErr w:type="spellStart"/>
+      <w:r>
+        <w:t>samll</w:t>
+      </w:r>
+      <w:proofErr w:type="spellEnd"/>
+      <w:r>
+        <w:t xml:space="preserve"> because after 10000 iterations of learning, we still learned little due to the small learning rate.</w:t>
+      </w:r>
+    </w:p>
+    <w:p>
+      <w:r>
+        <w:t xml:space="preserve">If we have a bigger learning rate, the iterations needed is less because we quickly learned the correct result and further updates are smaller than the tolerance. </w:t>
+      </w:r>
+      <w:r>
+        <w:t>However, we may never be able to reach the actual minimum if the learning rate is too large.</w:t>
+      </w:r>
+    </w:p>
+    <w:p/>
+    <w:p/>
+    <w:p/>
+    <w:p/>
+    <w:p/>
+    <w:p/>
+    <w:p/>
+    <w:p/>
+    <w:p/>
+    <w:p/>
+    <w:p/>
+    <w:p/>
+    <w:p/>
+    <w:p/>
+    <w:p/>
+    <w:p/>
+    <w:p/>
+    <w:p/>
+    <w:p/>
+    <w:p/>
+    <w:p/>
+    <w:p>
+      <w:bookmarkStart w:id="0" w:name="_GoBack"/>
+      <w:bookmarkEnd w:id="0"/>
+    </w:p>
     <w:p>
       <w:r>
         <w:lastRenderedPageBreak/>
@@ -689,13 +1959,7 @@
           <w:rPr>
             <w:rFonts w:ascii="Cambria Math" w:hAnsi="Cambria Math"/>
           </w:rPr>
-          <m:t>w</m:t>
-        </m:r>
-        <m:r>
-          <w:rPr>
-            <w:rFonts w:ascii="Cambria Math" w:hAnsi="Cambria Math"/>
-          </w:rPr>
-          <m:t>≤C</m:t>
+          <m:t>w≤C</m:t>
         </m:r>
       </m:oMath>
       <w:r>
@@ -926,13 +2190,7 @@
           <w:rPr>
             <w:rFonts w:ascii="Cambria Math" w:hAnsi="Cambria Math"/>
           </w:rPr>
-          <m:t>≤C</m:t>
-        </m:r>
-        <m:r>
-          <w:rPr>
-            <w:rFonts w:ascii="Cambria Math" w:hAnsi="Cambria Math"/>
-          </w:rPr>
-          <m:t>↔</m:t>
+          <m:t>≤C↔</m:t>
         </m:r>
         <m:d>
           <m:dPr>
@@ -2072,8 +3330,6 @@
           </m:d>
         </m:oMath>
       </m:oMathPara>
-      <w:bookmarkStart w:id="0" w:name="_GoBack"/>
-      <w:bookmarkEnd w:id="0"/>
     </w:p>
     <w:sectPr>
       <w:headerReference w:type="default" r:id="rId6"/>
@@ -2560,6 +3816,7 @@
   <w:style w:type="character" w:default="1" w:styleId="DefaultParagraphFont">
     <w:name w:val="Default Paragraph Font"/>
     <w:uiPriority w:val="1"/>
+    <w:semiHidden/>
     <w:unhideWhenUsed/>
   </w:style>
   <w:style w:type="table" w:default="1" w:styleId="TableNormal">
